--- a/CPP/15_String.docx
+++ b/CPP/15_String.docx
@@ -1,6 +1,6 @@
 
 <file path=word/document.xml><?xml version="1.0" encoding="utf-8"?>
-<w:document xmlns:wpc="http://schemas.microsoft.com/office/word/2010/wordprocessingCanvas" xmlns:cx="http://schemas.microsoft.com/office/drawing/2014/chartex" xmlns:cx1="http://schemas.microsoft.com/office/drawing/2015/9/8/chartex" xmlns:mc="http://schemas.openxmlformats.org/markup-compatibility/2006" xmlns:o="urn:schemas-microsoft-com:office:office" xmlns:r="http://schemas.openxmlformats.org/officeDocument/2006/relationships" xmlns:m="http://schemas.openxmlformats.org/officeDocument/2006/math" xmlns:v="urn:schemas-microsoft-com:vml" xmlns:wp14="http://schemas.microsoft.com/office/word/2010/wordprocessingDrawing" xmlns:wp="http://schemas.openxmlformats.org/drawingml/2006/wordprocessingDrawing" xmlns:w10="urn:schemas-microsoft-com:office:word" xmlns:w="http://schemas.openxmlformats.org/wordprocessingml/2006/main" xmlns:w14="http://schemas.microsoft.com/office/word/2010/wordml" xmlns:w15="http://schemas.microsoft.com/office/word/2012/wordml" xmlns:w16se="http://schemas.microsoft.com/office/word/2015/wordml/symex" xmlns:wpg="http://schemas.microsoft.com/office/word/2010/wordprocessingGroup" xmlns:wpi="http://schemas.microsoft.com/office/word/2010/wordprocessingInk" xmlns:wne="http://schemas.microsoft.com/office/word/2006/wordml" xmlns:wps="http://schemas.microsoft.com/office/word/2010/wordprocessingShape" mc:Ignorable="w14 w15 w16se wp14">
+<w:document xmlns:wpc="http://schemas.microsoft.com/office/word/2010/wordprocessingCanvas" xmlns:cx="http://schemas.microsoft.com/office/drawing/2014/chartex" xmlns:cx1="http://schemas.microsoft.com/office/drawing/2015/9/8/chartex" xmlns:cx2="http://schemas.microsoft.com/office/drawing/2015/10/21/chartex" xmlns:cx3="http://schemas.microsoft.com/office/drawing/2016/5/9/chartex" xmlns:cx4="http://schemas.microsoft.com/office/drawing/2016/5/10/chartex" xmlns:cx5="http://schemas.microsoft.com/office/drawing/2016/5/11/chartex" xmlns:cx6="http://schemas.microsoft.com/office/drawing/2016/5/12/chartex" xmlns:cx7="http://schemas.microsoft.com/office/drawing/2016/5/13/chartex" xmlns:cx8="http://schemas.microsoft.com/office/drawing/2016/5/14/chartex" xmlns:mc="http://schemas.openxmlformats.org/markup-compatibility/2006" xmlns:aink="http://schemas.microsoft.com/office/drawing/2016/ink" xmlns:am3d="http://schemas.microsoft.com/office/drawing/2017/model3d" xmlns:o="urn:schemas-microsoft-com:office:office" xmlns:oel="http://schemas.microsoft.com/office/2019/extlst" xmlns:r="http://schemas.openxmlformats.org/officeDocument/2006/relationships" xmlns:m="http://schemas.openxmlformats.org/officeDocument/2006/math" xmlns:v="urn:schemas-microsoft-com:vml" xmlns:wp14="http://schemas.microsoft.com/office/word/2010/wordprocessingDrawing" xmlns:wp="http://schemas.openxmlformats.org/drawingml/2006/wordprocessingDrawing" xmlns:w10="urn:schemas-microsoft-com:office:word" xmlns:w="http://schemas.openxmlformats.org/wordprocessingml/2006/main" xmlns:w14="http://schemas.microsoft.com/office/word/2010/wordml" xmlns:w15="http://schemas.microsoft.com/office/word/2012/wordml" xmlns:w16cex="http://schemas.microsoft.com/office/word/2018/wordml/cex" xmlns:w16cid="http://schemas.microsoft.com/office/word/2016/wordml/cid" xmlns:w16="http://schemas.microsoft.com/office/word/2018/wordml" xmlns:w16sdtdh="http://schemas.microsoft.com/office/word/2020/wordml/sdtdatahash" xmlns:w16se="http://schemas.microsoft.com/office/word/2015/wordml/symex" xmlns:wpg="http://schemas.microsoft.com/office/word/2010/wordprocessingGroup" xmlns:wpi="http://schemas.microsoft.com/office/word/2010/wordprocessingInk" xmlns:wne="http://schemas.microsoft.com/office/word/2006/wordml" xmlns:wps="http://schemas.microsoft.com/office/word/2010/wordprocessingShape" mc:Ignorable="w14 w15 w16se w16cid w16 w16cex w16sdtdh wp14">
   <w:body>
     <w:p>
       <w:pPr>
@@ -54,7 +54,6 @@
         <w:t>&lt;</w:t>
       </w:r>
       <w:proofErr w:type="spellStart"/>
-      <w:proofErr w:type="gramStart"/>
       <w:r>
         <w:rPr>
           <w:rFonts w:ascii="Verdana" w:hAnsi="Verdana"/>
@@ -62,7 +61,6 @@
         <w:t>cstring</w:t>
       </w:r>
       <w:proofErr w:type="spellEnd"/>
-      <w:proofErr w:type="gramEnd"/>
       <w:r>
         <w:rPr>
           <w:rFonts w:ascii="Verdana" w:hAnsi="Verdana"/>
@@ -184,27 +182,33 @@
           <w:rFonts w:ascii="Verdana" w:hAnsi="Verdana"/>
         </w:rPr>
       </w:pPr>
+      <w:r>
+        <w:rPr>
+          <w:rFonts w:ascii="Verdana" w:hAnsi="Verdana"/>
+        </w:rPr>
+        <w:t>size_t</w:t>
+      </w:r>
+      <w:r>
+        <w:rPr>
+          <w:rFonts w:ascii="Verdana" w:hAnsi="Verdana"/>
+        </w:rPr>
+        <w:tab/>
+      </w:r>
+      <w:r>
+        <w:rPr>
+          <w:rFonts w:ascii="Verdana" w:hAnsi="Verdana"/>
+        </w:rPr>
+        <w:tab/>
+        <w:t>Unsigned integral type (</w:t>
+      </w:r>
       <w:proofErr w:type="gramStart"/>
       <w:r>
         <w:rPr>
           <w:rFonts w:ascii="Verdana" w:hAnsi="Verdana"/>
         </w:rPr>
-        <w:t>size_t</w:t>
+        <w:t>type )</w:t>
       </w:r>
       <w:proofErr w:type="gramEnd"/>
-      <w:r>
-        <w:rPr>
-          <w:rFonts w:ascii="Verdana" w:hAnsi="Verdana"/>
-        </w:rPr>
-        <w:tab/>
-      </w:r>
-      <w:r>
-        <w:rPr>
-          <w:rFonts w:ascii="Verdana" w:hAnsi="Verdana"/>
-        </w:rPr>
-        <w:tab/>
-        <w:t>Unsigned integral type (type )</w:t>
-      </w:r>
     </w:p>
     <w:p>
       <w:pPr>
@@ -1007,19 +1011,11 @@
                 <w:rFonts w:ascii="Verdana" w:hAnsi="Verdana"/>
               </w:rPr>
             </w:pPr>
-            <w:proofErr w:type="spellStart"/>
-            <w:r>
-              <w:rPr>
-                <w:rFonts w:ascii="Verdana" w:hAnsi="Verdana"/>
-              </w:rPr>
-              <w:t>int</w:t>
-            </w:r>
-            <w:proofErr w:type="spellEnd"/>
-            <w:r>
-              <w:rPr>
-                <w:rFonts w:ascii="Verdana" w:hAnsi="Verdana"/>
-              </w:rPr>
-              <w:t xml:space="preserve"> </w:t>
+            <w:r>
+              <w:rPr>
+                <w:rFonts w:ascii="Verdana" w:hAnsi="Verdana"/>
+              </w:rPr>
+              <w:t xml:space="preserve">int </w:t>
             </w:r>
             <w:proofErr w:type="spellStart"/>
             <w:r>
@@ -1130,19 +1126,11 @@
                 <w:rFonts w:ascii="Verdana" w:hAnsi="Verdana"/>
               </w:rPr>
             </w:pPr>
-            <w:proofErr w:type="spellStart"/>
-            <w:r>
-              <w:rPr>
-                <w:rFonts w:ascii="Verdana" w:hAnsi="Verdana"/>
-              </w:rPr>
-              <w:t>int</w:t>
-            </w:r>
-            <w:proofErr w:type="spellEnd"/>
-            <w:r>
-              <w:rPr>
-                <w:rFonts w:ascii="Verdana" w:hAnsi="Verdana"/>
-              </w:rPr>
-              <w:t xml:space="preserve"> </w:t>
+            <w:r>
+              <w:rPr>
+                <w:rFonts w:ascii="Verdana" w:hAnsi="Verdana"/>
+              </w:rPr>
+              <w:t xml:space="preserve">int </w:t>
             </w:r>
             <w:proofErr w:type="spellStart"/>
             <w:r>
@@ -1226,19 +1214,11 @@
                 <w:rFonts w:ascii="Verdana" w:hAnsi="Verdana"/>
               </w:rPr>
             </w:pPr>
-            <w:proofErr w:type="spellStart"/>
-            <w:r>
-              <w:rPr>
-                <w:rFonts w:ascii="Verdana" w:hAnsi="Verdana"/>
-              </w:rPr>
-              <w:t>int</w:t>
-            </w:r>
-            <w:proofErr w:type="spellEnd"/>
-            <w:r>
-              <w:rPr>
-                <w:rFonts w:ascii="Verdana" w:hAnsi="Verdana"/>
-              </w:rPr>
-              <w:t xml:space="preserve"> </w:t>
+            <w:r>
+              <w:rPr>
+                <w:rFonts w:ascii="Verdana" w:hAnsi="Verdana"/>
+              </w:rPr>
+              <w:t xml:space="preserve">int </w:t>
             </w:r>
             <w:proofErr w:type="spellStart"/>
             <w:r>
@@ -1321,19 +1301,11 @@
                 <w:rFonts w:ascii="Verdana" w:hAnsi="Verdana"/>
               </w:rPr>
             </w:pPr>
-            <w:proofErr w:type="spellStart"/>
-            <w:r>
-              <w:rPr>
-                <w:rFonts w:ascii="Verdana" w:hAnsi="Verdana"/>
-              </w:rPr>
-              <w:t>int</w:t>
-            </w:r>
-            <w:proofErr w:type="spellEnd"/>
-            <w:r>
-              <w:rPr>
-                <w:rFonts w:ascii="Verdana" w:hAnsi="Verdana"/>
-              </w:rPr>
-              <w:t xml:space="preserve"> </w:t>
+            <w:r>
+              <w:rPr>
+                <w:rFonts w:ascii="Verdana" w:hAnsi="Verdana"/>
+              </w:rPr>
+              <w:t xml:space="preserve">int </w:t>
             </w:r>
             <w:proofErr w:type="spellStart"/>
             <w:r>
@@ -1633,21 +1605,7 @@
               <w:rPr>
                 <w:rFonts w:ascii="Verdana" w:hAnsi="Verdana"/>
               </w:rPr>
-              <w:t xml:space="preserve">, </w:t>
-            </w:r>
-            <w:proofErr w:type="spellStart"/>
-            <w:r>
-              <w:rPr>
-                <w:rFonts w:ascii="Verdana" w:hAnsi="Verdana"/>
-              </w:rPr>
-              <w:t>int</w:t>
-            </w:r>
-            <w:proofErr w:type="spellEnd"/>
-            <w:r>
-              <w:rPr>
-                <w:rFonts w:ascii="Verdana" w:hAnsi="Verdana"/>
-              </w:rPr>
-              <w:t xml:space="preserve"> value, </w:t>
+              <w:t xml:space="preserve">, int value, </w:t>
             </w:r>
             <w:proofErr w:type="spellStart"/>
             <w:r>
@@ -1717,21 +1675,7 @@
               <w:rPr>
                 <w:rFonts w:ascii="Verdana" w:hAnsi="Verdana"/>
               </w:rPr>
-              <w:t xml:space="preserve">, </w:t>
-            </w:r>
-            <w:proofErr w:type="spellStart"/>
-            <w:r>
-              <w:rPr>
-                <w:rFonts w:ascii="Verdana" w:hAnsi="Verdana"/>
-              </w:rPr>
-              <w:t>int</w:t>
-            </w:r>
-            <w:proofErr w:type="spellEnd"/>
-            <w:r>
-              <w:rPr>
-                <w:rFonts w:ascii="Verdana" w:hAnsi="Verdana"/>
-              </w:rPr>
-              <w:t xml:space="preserve"> value, </w:t>
+              <w:t xml:space="preserve">, int value, </w:t>
             </w:r>
             <w:proofErr w:type="spellStart"/>
             <w:r>
@@ -1816,21 +1760,7 @@
               <w:rPr>
                 <w:rFonts w:ascii="Verdana" w:hAnsi="Verdana"/>
               </w:rPr>
-              <w:t xml:space="preserve"> void *, </w:t>
-            </w:r>
-            <w:proofErr w:type="spellStart"/>
-            <w:r>
-              <w:rPr>
-                <w:rFonts w:ascii="Verdana" w:hAnsi="Verdana"/>
-              </w:rPr>
-              <w:t>int</w:t>
-            </w:r>
-            <w:proofErr w:type="spellEnd"/>
-            <w:r>
-              <w:rPr>
-                <w:rFonts w:ascii="Verdana" w:hAnsi="Verdana"/>
-              </w:rPr>
-              <w:t xml:space="preserve">, </w:t>
+              <w:t xml:space="preserve"> void *, int, </w:t>
             </w:r>
             <w:proofErr w:type="spellStart"/>
             <w:r>
@@ -1952,35 +1882,7 @@
               <w:rPr>
                 <w:rFonts w:ascii="Verdana" w:hAnsi="Verdana"/>
               </w:rPr>
-              <w:t xml:space="preserve"> char * </w:t>
-            </w:r>
-            <w:proofErr w:type="spellStart"/>
-            <w:r>
-              <w:rPr>
-                <w:rFonts w:ascii="Verdana" w:hAnsi="Verdana"/>
-              </w:rPr>
-              <w:t>str</w:t>
-            </w:r>
-            <w:proofErr w:type="spellEnd"/>
-            <w:r>
-              <w:rPr>
-                <w:rFonts w:ascii="Verdana" w:hAnsi="Verdana"/>
-              </w:rPr>
-              <w:t xml:space="preserve">, </w:t>
-            </w:r>
-            <w:proofErr w:type="spellStart"/>
-            <w:r>
-              <w:rPr>
-                <w:rFonts w:ascii="Verdana" w:hAnsi="Verdana"/>
-              </w:rPr>
-              <w:t>int</w:t>
-            </w:r>
-            <w:proofErr w:type="spellEnd"/>
-            <w:r>
-              <w:rPr>
-                <w:rFonts w:ascii="Verdana" w:hAnsi="Verdana"/>
-              </w:rPr>
-              <w:t xml:space="preserve"> character );</w:t>
+              <w:t xml:space="preserve"> char * str, int character );</w:t>
             </w:r>
           </w:p>
           <w:p>
@@ -2008,35 +1910,7 @@
               <w:rPr>
                 <w:rFonts w:ascii="Verdana" w:hAnsi="Verdana"/>
               </w:rPr>
-              <w:t xml:space="preserve"> (       char * </w:t>
-            </w:r>
-            <w:proofErr w:type="spellStart"/>
-            <w:r>
-              <w:rPr>
-                <w:rFonts w:ascii="Verdana" w:hAnsi="Verdana"/>
-              </w:rPr>
-              <w:t>str</w:t>
-            </w:r>
-            <w:proofErr w:type="spellEnd"/>
-            <w:r>
-              <w:rPr>
-                <w:rFonts w:ascii="Verdana" w:hAnsi="Verdana"/>
-              </w:rPr>
-              <w:t xml:space="preserve">, </w:t>
-            </w:r>
-            <w:proofErr w:type="spellStart"/>
-            <w:r>
-              <w:rPr>
-                <w:rFonts w:ascii="Verdana" w:hAnsi="Verdana"/>
-              </w:rPr>
-              <w:t>int</w:t>
-            </w:r>
-            <w:proofErr w:type="spellEnd"/>
-            <w:r>
-              <w:rPr>
-                <w:rFonts w:ascii="Verdana" w:hAnsi="Verdana"/>
-              </w:rPr>
-              <w:t xml:space="preserve"> character );</w:t>
+              <w:t xml:space="preserve"> (       char * str, int character );</w:t>
             </w:r>
           </w:p>
           <w:p>
@@ -2086,21 +1960,7 @@
               <w:rPr>
                 <w:rFonts w:ascii="Verdana" w:hAnsi="Verdana"/>
               </w:rPr>
-              <w:t xml:space="preserve"> char *, </w:t>
-            </w:r>
-            <w:proofErr w:type="spellStart"/>
-            <w:r>
-              <w:rPr>
-                <w:rFonts w:ascii="Verdana" w:hAnsi="Verdana"/>
-              </w:rPr>
-              <w:t>int</w:t>
-            </w:r>
-            <w:proofErr w:type="spellEnd"/>
-            <w:r>
-              <w:rPr>
-                <w:rFonts w:ascii="Verdana" w:hAnsi="Verdana"/>
-              </w:rPr>
-              <w:t xml:space="preserve"> ); </w:t>
+              <w:t xml:space="preserve"> char *, int ); </w:t>
             </w:r>
             <w:r>
               <w:rPr>
@@ -2488,7 +2348,13 @@
               <w:rPr>
                 <w:rFonts w:ascii="Verdana" w:hAnsi="Verdana"/>
               </w:rPr>
-              <w:t>Strrchr</w:t>
+              <w:t>s</w:t>
+            </w:r>
+            <w:r>
+              <w:rPr>
+                <w:rFonts w:ascii="Verdana" w:hAnsi="Verdana"/>
+              </w:rPr>
+              <w:t>trrchr</w:t>
             </w:r>
             <w:proofErr w:type="spellEnd"/>
           </w:p>
@@ -2558,35 +2424,7 @@
               <w:rPr>
                 <w:rFonts w:ascii="Verdana" w:hAnsi="Verdana"/>
               </w:rPr>
-              <w:t xml:space="preserve"> char * </w:t>
-            </w:r>
-            <w:proofErr w:type="spellStart"/>
-            <w:r>
-              <w:rPr>
-                <w:rFonts w:ascii="Verdana" w:hAnsi="Verdana"/>
-              </w:rPr>
-              <w:t>str</w:t>
-            </w:r>
-            <w:proofErr w:type="spellEnd"/>
-            <w:r>
-              <w:rPr>
-                <w:rFonts w:ascii="Verdana" w:hAnsi="Verdana"/>
-              </w:rPr>
-              <w:t xml:space="preserve">, </w:t>
-            </w:r>
-            <w:proofErr w:type="spellStart"/>
-            <w:r>
-              <w:rPr>
-                <w:rFonts w:ascii="Verdana" w:hAnsi="Verdana"/>
-              </w:rPr>
-              <w:t>int</w:t>
-            </w:r>
-            <w:proofErr w:type="spellEnd"/>
-            <w:r>
-              <w:rPr>
-                <w:rFonts w:ascii="Verdana" w:hAnsi="Verdana"/>
-              </w:rPr>
-              <w:t xml:space="preserve"> character );</w:t>
+              <w:t xml:space="preserve"> char * str, int character );</w:t>
             </w:r>
           </w:p>
           <w:p>
@@ -2614,35 +2452,7 @@
               <w:rPr>
                 <w:rFonts w:ascii="Verdana" w:hAnsi="Verdana"/>
               </w:rPr>
-              <w:t xml:space="preserve"> (       char * </w:t>
-            </w:r>
-            <w:proofErr w:type="spellStart"/>
-            <w:r>
-              <w:rPr>
-                <w:rFonts w:ascii="Verdana" w:hAnsi="Verdana"/>
-              </w:rPr>
-              <w:t>str</w:t>
-            </w:r>
-            <w:proofErr w:type="spellEnd"/>
-            <w:r>
-              <w:rPr>
-                <w:rFonts w:ascii="Verdana" w:hAnsi="Verdana"/>
-              </w:rPr>
-              <w:t xml:space="preserve">, </w:t>
-            </w:r>
-            <w:proofErr w:type="spellStart"/>
-            <w:r>
-              <w:rPr>
-                <w:rFonts w:ascii="Verdana" w:hAnsi="Verdana"/>
-              </w:rPr>
-              <w:t>int</w:t>
-            </w:r>
-            <w:proofErr w:type="spellEnd"/>
-            <w:r>
-              <w:rPr>
-                <w:rFonts w:ascii="Verdana" w:hAnsi="Verdana"/>
-              </w:rPr>
-              <w:t xml:space="preserve"> character );</w:t>
+              <w:t xml:space="preserve"> (       char * str, int character );</w:t>
             </w:r>
           </w:p>
           <w:p>
@@ -2699,21 +2509,7 @@
               <w:rPr>
                 <w:rFonts w:ascii="Verdana" w:hAnsi="Verdana"/>
               </w:rPr>
-              <w:t xml:space="preserve"> char *, </w:t>
-            </w:r>
-            <w:proofErr w:type="spellStart"/>
-            <w:r>
-              <w:rPr>
-                <w:rFonts w:ascii="Verdana" w:hAnsi="Verdana"/>
-              </w:rPr>
-              <w:t>int</w:t>
-            </w:r>
-            <w:proofErr w:type="spellEnd"/>
-            <w:r>
-              <w:rPr>
-                <w:rFonts w:ascii="Verdana" w:hAnsi="Verdana"/>
-              </w:rPr>
-              <w:t xml:space="preserve"> );</w:t>
+              <w:t xml:space="preserve"> char *, int );</w:t>
             </w:r>
             <w:r>
               <w:rPr>
@@ -2757,7 +2553,13 @@
               <w:rPr>
                 <w:rFonts w:ascii="Verdana" w:hAnsi="Verdana"/>
               </w:rPr>
-              <w:t>Strspn</w:t>
+              <w:t>s</w:t>
+            </w:r>
+            <w:r>
+              <w:rPr>
+                <w:rFonts w:ascii="Verdana" w:hAnsi="Verdana"/>
+              </w:rPr>
+              <w:t>trspn</w:t>
             </w:r>
             <w:proofErr w:type="spellEnd"/>
           </w:p>
@@ -2866,7 +2668,13 @@
               <w:rPr>
                 <w:rFonts w:ascii="Verdana" w:hAnsi="Verdana"/>
               </w:rPr>
-              <w:t>Strstr</w:t>
+              <w:t>s</w:t>
+            </w:r>
+            <w:r>
+              <w:rPr>
+                <w:rFonts w:ascii="Verdana" w:hAnsi="Verdana"/>
+              </w:rPr>
+              <w:t>trstr</w:t>
             </w:r>
             <w:proofErr w:type="spellEnd"/>
           </w:p>
@@ -3101,7 +2909,13 @@
               <w:rPr>
                 <w:rFonts w:ascii="Verdana" w:hAnsi="Verdana"/>
               </w:rPr>
-              <w:t>Strtok</w:t>
+              <w:t>s</w:t>
+            </w:r>
+            <w:r>
+              <w:rPr>
+                <w:rFonts w:ascii="Verdana" w:hAnsi="Verdana"/>
+              </w:rPr>
+              <w:t>trtok</w:t>
             </w:r>
             <w:proofErr w:type="spellEnd"/>
           </w:p>
@@ -3149,21 +2963,7 @@
               <w:rPr>
                 <w:rFonts w:ascii="Verdana" w:hAnsi="Verdana"/>
               </w:rPr>
-              <w:t xml:space="preserve"> ( char * </w:t>
-            </w:r>
-            <w:proofErr w:type="spellStart"/>
-            <w:r>
-              <w:rPr>
-                <w:rFonts w:ascii="Verdana" w:hAnsi="Verdana"/>
-              </w:rPr>
-              <w:t>str</w:t>
-            </w:r>
-            <w:proofErr w:type="spellEnd"/>
-            <w:r>
-              <w:rPr>
-                <w:rFonts w:ascii="Verdana" w:hAnsi="Verdana"/>
-              </w:rPr>
-              <w:t xml:space="preserve">, </w:t>
+              <w:t xml:space="preserve"> ( char * str, </w:t>
             </w:r>
             <w:proofErr w:type="spellStart"/>
             <w:r>
@@ -3304,21 +3104,7 @@
               <w:rPr>
                 <w:rFonts w:ascii="Verdana" w:hAnsi="Verdana"/>
               </w:rPr>
-              <w:t xml:space="preserve">, </w:t>
-            </w:r>
-            <w:proofErr w:type="spellStart"/>
-            <w:r>
-              <w:rPr>
-                <w:rFonts w:ascii="Verdana" w:hAnsi="Verdana"/>
-              </w:rPr>
-              <w:t>int</w:t>
-            </w:r>
-            <w:proofErr w:type="spellEnd"/>
-            <w:r>
-              <w:rPr>
-                <w:rFonts w:ascii="Verdana" w:hAnsi="Verdana"/>
-              </w:rPr>
-              <w:t xml:space="preserve"> value, </w:t>
+              <w:t xml:space="preserve">, int value, </w:t>
             </w:r>
             <w:proofErr w:type="spellStart"/>
             <w:r>
@@ -3433,21 +3219,7 @@
               <w:rPr>
                 <w:rFonts w:ascii="Verdana" w:hAnsi="Verdana"/>
               </w:rPr>
-              <w:t xml:space="preserve"> ( </w:t>
-            </w:r>
-            <w:proofErr w:type="spellStart"/>
-            <w:r>
-              <w:rPr>
-                <w:rFonts w:ascii="Verdana" w:hAnsi="Verdana"/>
-              </w:rPr>
-              <w:t>int</w:t>
-            </w:r>
-            <w:proofErr w:type="spellEnd"/>
-            <w:r>
-              <w:rPr>
-                <w:rFonts w:ascii="Verdana" w:hAnsi="Verdana"/>
-              </w:rPr>
-              <w:t xml:space="preserve"> </w:t>
+              <w:t xml:space="preserve"> ( int </w:t>
             </w:r>
             <w:proofErr w:type="spellStart"/>
             <w:r>
@@ -3576,21 +3348,7 @@
               <w:rPr>
                 <w:rFonts w:ascii="Verdana" w:hAnsi="Verdana"/>
               </w:rPr>
-              <w:t xml:space="preserve"> char * </w:t>
-            </w:r>
-            <w:proofErr w:type="spellStart"/>
-            <w:r>
-              <w:rPr>
-                <w:rFonts w:ascii="Verdana" w:hAnsi="Verdana"/>
-              </w:rPr>
-              <w:t>str</w:t>
-            </w:r>
-            <w:proofErr w:type="spellEnd"/>
-            <w:r>
-              <w:rPr>
-                <w:rFonts w:ascii="Verdana" w:hAnsi="Verdana"/>
-              </w:rPr>
-              <w:t xml:space="preserve"> );</w:t>
+              <w:t xml:space="preserve"> char * str );</w:t>
             </w:r>
           </w:p>
         </w:tc>
@@ -3731,17 +3489,8 @@
           <w:rFonts w:ascii="Verdana" w:hAnsi="Verdana"/>
           <w:b/>
         </w:rPr>
-        <w:t>(void*</w:t>
-      </w:r>
-      <w:proofErr w:type="gramStart"/>
-      <w:r>
-        <w:rPr>
-          <w:rFonts w:ascii="Verdana" w:hAnsi="Verdana"/>
-          <w:b/>
-        </w:rPr>
-        <w:t>)0</w:t>
-      </w:r>
-      <w:proofErr w:type="gramEnd"/>
+        <w:t>(void*)0</w:t>
+      </w:r>
       <w:r>
         <w:rPr>
           <w:rFonts w:ascii="Verdana" w:hAnsi="Verdana"/>
@@ -3925,27 +3674,33 @@
           <w:rFonts w:ascii="Verdana" w:hAnsi="Verdana"/>
         </w:rPr>
       </w:pPr>
+      <w:r>
+        <w:rPr>
+          <w:rFonts w:ascii="Verdana" w:hAnsi="Verdana"/>
+        </w:rPr>
+        <w:t>size_t</w:t>
+      </w:r>
+      <w:r>
+        <w:rPr>
+          <w:rFonts w:ascii="Verdana" w:hAnsi="Verdana"/>
+        </w:rPr>
+        <w:tab/>
+      </w:r>
+      <w:r>
+        <w:rPr>
+          <w:rFonts w:ascii="Verdana" w:hAnsi="Verdana"/>
+        </w:rPr>
+        <w:tab/>
+        <w:t>Unsigned integral type (</w:t>
+      </w:r>
       <w:proofErr w:type="gramStart"/>
       <w:r>
         <w:rPr>
           <w:rFonts w:ascii="Verdana" w:hAnsi="Verdana"/>
         </w:rPr>
-        <w:t>size_t</w:t>
+        <w:t>type )</w:t>
       </w:r>
       <w:proofErr w:type="gramEnd"/>
-      <w:r>
-        <w:rPr>
-          <w:rFonts w:ascii="Verdana" w:hAnsi="Verdana"/>
-        </w:rPr>
-        <w:tab/>
-      </w:r>
-      <w:r>
-        <w:rPr>
-          <w:rFonts w:ascii="Verdana" w:hAnsi="Verdana"/>
-        </w:rPr>
-        <w:tab/>
-        <w:t>Unsigned integral type (type )</w:t>
-      </w:r>
     </w:p>
     <w:p>
       <w:pPr>
@@ -4005,7 +3760,6 @@
         </w:rPr>
       </w:pPr>
       <w:proofErr w:type="spellStart"/>
-      <w:proofErr w:type="gramStart"/>
       <w:r>
         <w:rPr>
           <w:rFonts w:ascii="Verdana" w:hAnsi="Verdana"/>
@@ -4013,7 +3767,6 @@
         <w:t>size_t</w:t>
       </w:r>
       <w:proofErr w:type="spellEnd"/>
-      <w:proofErr w:type="gramEnd"/>
       <w:r>
         <w:rPr>
           <w:rFonts w:ascii="Verdana" w:hAnsi="Verdana"/>
@@ -4053,15 +3806,7 @@
         <w:rPr>
           <w:rFonts w:ascii="Verdana" w:hAnsi="Verdana"/>
         </w:rPr>
-        <w:t>cst</w:t>
-      </w:r>
-      <w:bookmarkStart w:id="0" w:name="_GoBack"/>
-      <w:bookmarkEnd w:id="0"/>
-      <w:r>
-        <w:rPr>
-          <w:rFonts w:ascii="Verdana" w:hAnsi="Verdana"/>
-        </w:rPr>
-        <w:t>ring</w:t>
+        <w:t>cstring</w:t>
       </w:r>
       <w:proofErr w:type="spellEnd"/>
       <w:r>
@@ -4214,21 +3959,7 @@
         <w:rPr>
           <w:rFonts w:ascii="Verdana" w:hAnsi="Verdana"/>
         </w:rPr>
-        <w:t xml:space="preserve">It </w:t>
-      </w:r>
-      <w:proofErr w:type="gramStart"/>
-      <w:r>
-        <w:rPr>
-          <w:rFonts w:ascii="Verdana" w:hAnsi="Verdana"/>
-        </w:rPr>
-        <w:t>is also used</w:t>
-      </w:r>
-      <w:proofErr w:type="gramEnd"/>
-      <w:r>
-        <w:rPr>
-          <w:rFonts w:ascii="Verdana" w:hAnsi="Verdana"/>
-        </w:rPr>
-        <w:t xml:space="preserve"> as the return type for </w:t>
+        <w:t xml:space="preserve">It is also used as the return type for </w:t>
       </w:r>
       <w:proofErr w:type="spellStart"/>
       <w:r>
@@ -4286,6 +4017,37 @@
         </w:rPr>
         <w:t xml:space="preserve"> to return sizes and lengths.</w:t>
       </w:r>
+    </w:p>
+    <w:p>
+      <w:pPr>
+        <w:pStyle w:val="Heading1"/>
+        <w:rPr>
+          <w:rFonts w:ascii="Verdana" w:hAnsi="Verdana"/>
+        </w:rPr>
+      </w:pPr>
+      <w:r>
+        <w:rPr>
+          <w:rFonts w:ascii="Verdana" w:hAnsi="Verdana"/>
+        </w:rPr>
+        <w:t>References</w:t>
+      </w:r>
+    </w:p>
+    <w:p>
+      <w:pPr>
+        <w:jc w:val="both"/>
+        <w:rPr>
+          <w:rFonts w:ascii="Verdana" w:hAnsi="Verdana"/>
+        </w:rPr>
+      </w:pPr>
+      <w:hyperlink r:id="rId6" w:history="1">
+        <w:r>
+          <w:rPr>
+            <w:rStyle w:val="Hyperlink"/>
+            <w:rFonts w:ascii="Verdana" w:hAnsi="Verdana"/>
+          </w:rPr>
+          <w:t>https://en.cppreference.com/w/c/string/byte</w:t>
+        </w:r>
+      </w:hyperlink>
     </w:p>
     <w:p>
       <w:pPr>
@@ -4312,7 +4074,7 @@
 </file>
 
 <file path=word/numbering.xml><?xml version="1.0" encoding="utf-8"?>
-<w:numbering xmlns:wpc="http://schemas.microsoft.com/office/word/2010/wordprocessingCanvas" xmlns:cx="http://schemas.microsoft.com/office/drawing/2014/chartex" xmlns:cx1="http://schemas.microsoft.com/office/drawing/2015/9/8/chartex" xmlns:mc="http://schemas.openxmlformats.org/markup-compatibility/2006" xmlns:o="urn:schemas-microsoft-com:office:office" xmlns:r="http://schemas.openxmlformats.org/officeDocument/2006/relationships" xmlns:m="http://schemas.openxmlformats.org/officeDocument/2006/math" xmlns:v="urn:schemas-microsoft-com:vml" xmlns:wp14="http://schemas.microsoft.com/office/word/2010/wordprocessingDrawing" xmlns:wp="http://schemas.openxmlformats.org/drawingml/2006/wordprocessingDrawing" xmlns:w10="urn:schemas-microsoft-com:office:word" xmlns:w="http://schemas.openxmlformats.org/wordprocessingml/2006/main" xmlns:w14="http://schemas.microsoft.com/office/word/2010/wordml" xmlns:w15="http://schemas.microsoft.com/office/word/2012/wordml" xmlns:w16se="http://schemas.microsoft.com/office/word/2015/wordml/symex" xmlns:wpg="http://schemas.microsoft.com/office/word/2010/wordprocessingGroup" xmlns:wpi="http://schemas.microsoft.com/office/word/2010/wordprocessingInk" xmlns:wne="http://schemas.microsoft.com/office/word/2006/wordml" xmlns:wps="http://schemas.microsoft.com/office/word/2010/wordprocessingShape" mc:Ignorable="w14 w15 w16se wp14">
+<w:numbering xmlns:wpc="http://schemas.microsoft.com/office/word/2010/wordprocessingCanvas" xmlns:cx="http://schemas.microsoft.com/office/drawing/2014/chartex" xmlns:cx1="http://schemas.microsoft.com/office/drawing/2015/9/8/chartex" xmlns:cx2="http://schemas.microsoft.com/office/drawing/2015/10/21/chartex" xmlns:cx3="http://schemas.microsoft.com/office/drawing/2016/5/9/chartex" xmlns:cx4="http://schemas.microsoft.com/office/drawing/2016/5/10/chartex" xmlns:cx5="http://schemas.microsoft.com/office/drawing/2016/5/11/chartex" xmlns:cx6="http://schemas.microsoft.com/office/drawing/2016/5/12/chartex" xmlns:cx7="http://schemas.microsoft.com/office/drawing/2016/5/13/chartex" xmlns:cx8="http://schemas.microsoft.com/office/drawing/2016/5/14/chartex" xmlns:mc="http://schemas.openxmlformats.org/markup-compatibility/2006" xmlns:aink="http://schemas.microsoft.com/office/drawing/2016/ink" xmlns:am3d="http://schemas.microsoft.com/office/drawing/2017/model3d" xmlns:o="urn:schemas-microsoft-com:office:office" xmlns:oel="http://schemas.microsoft.com/office/2019/extlst" xmlns:r="http://schemas.openxmlformats.org/officeDocument/2006/relationships" xmlns:m="http://schemas.openxmlformats.org/officeDocument/2006/math" xmlns:v="urn:schemas-microsoft-com:vml" xmlns:wp14="http://schemas.microsoft.com/office/word/2010/wordprocessingDrawing" xmlns:wp="http://schemas.openxmlformats.org/drawingml/2006/wordprocessingDrawing" xmlns:w10="urn:schemas-microsoft-com:office:word" xmlns:w="http://schemas.openxmlformats.org/wordprocessingml/2006/main" xmlns:w14="http://schemas.microsoft.com/office/word/2010/wordml" xmlns:w15="http://schemas.microsoft.com/office/word/2012/wordml" xmlns:w16cex="http://schemas.microsoft.com/office/word/2018/wordml/cex" xmlns:w16cid="http://schemas.microsoft.com/office/word/2016/wordml/cid" xmlns:w16="http://schemas.microsoft.com/office/word/2018/wordml" xmlns:w16sdtdh="http://schemas.microsoft.com/office/word/2020/wordml/sdtdatahash" xmlns:w16se="http://schemas.microsoft.com/office/word/2015/wordml/symex" xmlns:wpg="http://schemas.microsoft.com/office/word/2010/wordprocessingGroup" xmlns:wpi="http://schemas.microsoft.com/office/word/2010/wordprocessingInk" xmlns:wne="http://schemas.microsoft.com/office/word/2006/wordml" xmlns:wps="http://schemas.microsoft.com/office/word/2010/wordprocessingShape" mc:Ignorable="w14 w15 w16se w16cid w16 w16cex w16sdtdh wp14">
   <w:abstractNum w:abstractNumId="0" w15:restartNumberingAfterBreak="0">
     <w:nsid w:val="2A595A51"/>
     <w:multiLevelType w:val="hybridMultilevel"/>
@@ -4426,14 +4188,14 @@
       </w:rPr>
     </w:lvl>
   </w:abstractNum>
-  <w:num w:numId="1">
+  <w:num w:numId="1" w16cid:durableId="1127351971">
     <w:abstractNumId w:val="0"/>
   </w:num>
 </w:numbering>
 </file>
 
 <file path=word/styles.xml><?xml version="1.0" encoding="utf-8"?>
-<w:styles xmlns:mc="http://schemas.openxmlformats.org/markup-compatibility/2006" xmlns:r="http://schemas.openxmlformats.org/officeDocument/2006/relationships" xmlns:w="http://schemas.openxmlformats.org/wordprocessingml/2006/main" xmlns:w14="http://schemas.microsoft.com/office/word/2010/wordml" xmlns:w15="http://schemas.microsoft.com/office/word/2012/wordml" xmlns:w16se="http://schemas.microsoft.com/office/word/2015/wordml/symex" mc:Ignorable="w14 w15 w16se">
+<w:styles xmlns:mc="http://schemas.openxmlformats.org/markup-compatibility/2006" xmlns:r="http://schemas.openxmlformats.org/officeDocument/2006/relationships" xmlns:w="http://schemas.openxmlformats.org/wordprocessingml/2006/main" xmlns:w14="http://schemas.microsoft.com/office/word/2010/wordml" xmlns:w15="http://schemas.microsoft.com/office/word/2012/wordml" xmlns:w16cex="http://schemas.microsoft.com/office/word/2018/wordml/cex" xmlns:w16cid="http://schemas.microsoft.com/office/word/2016/wordml/cid" xmlns:w16="http://schemas.microsoft.com/office/word/2018/wordml" xmlns:w16sdtdh="http://schemas.microsoft.com/office/word/2020/wordml/sdtdatahash" xmlns:w16se="http://schemas.microsoft.com/office/word/2015/wordml/symex" mc:Ignorable="w14 w15 w16se w16cid w16 w16cex w16sdtdh">
   <w:docDefaults>
     <w:rPrDefault>
       <w:rPr>
@@ -4449,7 +4211,7 @@
       </w:pPr>
     </w:pPrDefault>
   </w:docDefaults>
-  <w:latentStyles w:defLockedState="0" w:defUIPriority="99" w:defSemiHidden="0" w:defUnhideWhenUsed="0" w:defQFormat="0" w:count="371">
+  <w:latentStyles w:defLockedState="0" w:defUIPriority="99" w:defSemiHidden="0" w:defUnhideWhenUsed="0" w:defQFormat="0" w:count="376">
     <w:lsdException w:name="Normal" w:uiPriority="0" w:qFormat="1"/>
     <w:lsdException w:name="heading 1" w:uiPriority="9" w:qFormat="1"/>
     <w:lsdException w:name="heading 2" w:semiHidden="1" w:uiPriority="9" w:unhideWhenUsed="1" w:qFormat="1"/>
@@ -4555,7 +4317,6 @@
     <w:lsdException w:name="HTML Sample" w:semiHidden="1" w:unhideWhenUsed="1"/>
     <w:lsdException w:name="HTML Typewriter" w:semiHidden="1" w:unhideWhenUsed="1"/>
     <w:lsdException w:name="HTML Variable" w:semiHidden="1" w:unhideWhenUsed="1"/>
-    <w:lsdException w:name="Normal Table" w:semiHidden="1" w:unhideWhenUsed="1"/>
     <w:lsdException w:name="annotation subject" w:semiHidden="1" w:unhideWhenUsed="1"/>
     <w:lsdException w:name="No List" w:semiHidden="1" w:unhideWhenUsed="1"/>
     <w:lsdException w:name="Outline List 1" w:semiHidden="1" w:unhideWhenUsed="1"/>
@@ -4598,11 +4359,8 @@
     <w:lsdException w:name="Table Contemporary" w:semiHidden="1" w:unhideWhenUsed="1"/>
     <w:lsdException w:name="Table Elegant" w:semiHidden="1" w:unhideWhenUsed="1"/>
     <w:lsdException w:name="Table Professional" w:semiHidden="1" w:unhideWhenUsed="1"/>
-    <w:lsdException w:name="Table Subtle 1" w:semiHidden="1" w:unhideWhenUsed="1"/>
     <w:lsdException w:name="Table Subtle 2" w:semiHidden="1" w:unhideWhenUsed="1"/>
     <w:lsdException w:name="Table Web 1" w:semiHidden="1" w:unhideWhenUsed="1"/>
-    <w:lsdException w:name="Table Web 2" w:semiHidden="1" w:unhideWhenUsed="1"/>
-    <w:lsdException w:name="Table Web 3" w:semiHidden="1" w:unhideWhenUsed="1"/>
     <w:lsdException w:name="Balloon Text" w:semiHidden="1" w:unhideWhenUsed="1"/>
     <w:lsdException w:name="Table Grid" w:uiPriority="59"/>
     <w:lsdException w:name="Table Theme" w:semiHidden="1" w:unhideWhenUsed="1"/>
@@ -4821,6 +4579,11 @@
     <w:lsdException w:name="List Table 5 Dark Accent 6" w:uiPriority="50"/>
     <w:lsdException w:name="List Table 6 Colorful Accent 6" w:uiPriority="51"/>
     <w:lsdException w:name="List Table 7 Colorful Accent 6" w:uiPriority="52"/>
+    <w:lsdException w:name="Mention" w:semiHidden="1" w:unhideWhenUsed="1"/>
+    <w:lsdException w:name="Smart Hyperlink" w:semiHidden="1" w:unhideWhenUsed="1"/>
+    <w:lsdException w:name="Hashtag" w:semiHidden="1" w:unhideWhenUsed="1"/>
+    <w:lsdException w:name="Unresolved Mention" w:semiHidden="1" w:unhideWhenUsed="1"/>
+    <w:lsdException w:name="Smart Link" w:semiHidden="1" w:unhideWhenUsed="1"/>
   </w:latentStyles>
   <w:style w:type="paragraph" w:default="1" w:styleId="Normal">
     <w:name w:val="Normal"/>
@@ -5029,6 +4792,29 @@
       <w:ind w:left="720"/>
       <w:contextualSpacing/>
     </w:pPr>
+  </w:style>
+  <w:style w:type="character" w:styleId="Hyperlink">
+    <w:name w:val="Hyperlink"/>
+    <w:basedOn w:val="DefaultParagraphFont"/>
+    <w:uiPriority w:val="99"/>
+    <w:unhideWhenUsed/>
+    <w:rsid w:val="006E71DB"/>
+    <w:rPr>
+      <w:color w:val="0000FF" w:themeColor="hyperlink"/>
+      <w:u w:val="single"/>
+    </w:rPr>
+  </w:style>
+  <w:style w:type="character" w:styleId="UnresolvedMention">
+    <w:name w:val="Unresolved Mention"/>
+    <w:basedOn w:val="DefaultParagraphFont"/>
+    <w:uiPriority w:val="99"/>
+    <w:semiHidden/>
+    <w:unhideWhenUsed/>
+    <w:rsid w:val="006E71DB"/>
+    <w:rPr>
+      <w:color w:val="605E5C"/>
+      <w:shd w:val="clear" w:color="auto" w:fill="E1DFDD"/>
+    </w:rPr>
   </w:style>
 </w:styles>
 </file>
